--- a/36.questions.docx
+++ b/36.questions.docx
@@ -33,31 +33,55 @@
           <w:rFonts w:ascii="Verdana" w:eastAsia="Times New Roman" w:hAnsi="Verdana" w:cs="Times New Roman"/>
           <w:b/>
           <w:bCs/>
-          <w:color w:val="006200"/>
-          <w:sz w:val="21"/>
-          <w:szCs w:val="21"/>
-        </w:rPr>
-      </w:pPr>
-      <w:r>
-        <w:rPr>
-          <w:rFonts w:ascii="SimSun" w:eastAsia="SimSun" w:hAnsi="SimSun" w:cs="SimSun" w:hint="eastAsia"/>
+          <w:color w:val="333333"/>
+          <w:sz w:val="21"/>
+          <w:szCs w:val="21"/>
+        </w:rPr>
+      </w:pPr>
+      <w:r>
+        <w:rPr>
+          <w:rFonts w:ascii="Verdana" w:eastAsia="Times New Roman" w:hAnsi="Verdana" w:cs="Times New Roman"/>
           <w:b/>
           <w:bCs/>
-          <w:color w:val="006200"/>
-          <w:sz w:val="21"/>
-          <w:szCs w:val="21"/>
-        </w:rPr>
-        <w:t>第一部</w:t>
-      </w:r>
-      <w:r>
-        <w:rPr>
-          <w:rFonts w:ascii="SimSun" w:eastAsia="SimSun" w:hAnsi="SimSun" w:cs="SimSun"/>
+          <w:color w:val="333333"/>
+          <w:sz w:val="21"/>
+          <w:szCs w:val="21"/>
+        </w:rPr>
+        <w:t>Lily Yang</w:t>
+      </w:r>
+    </w:p>
+    <w:p>
+      <w:pPr>
+        <w:spacing w:after="0" w:line="432" w:lineRule="atLeast"/>
+        <w:rPr>
+          <w:rFonts w:ascii="Verdana" w:eastAsia="Times New Roman" w:hAnsi="Verdana" w:cs="Times New Roman"/>
           <w:b/>
           <w:bCs/>
           <w:color w:val="006200"/>
           <w:sz w:val="21"/>
           <w:szCs w:val="21"/>
         </w:rPr>
+      </w:pPr>
+      <w:r>
+        <w:rPr>
+          <w:rFonts w:ascii="SimSun" w:eastAsia="SimSun" w:hAnsi="SimSun" w:cs="SimSun" w:hint="eastAsia"/>
+          <w:b/>
+          <w:bCs/>
+          <w:color w:val="006200"/>
+          <w:sz w:val="21"/>
+          <w:szCs w:val="21"/>
+        </w:rPr>
+        <w:t>第一部</w:t>
+      </w:r>
+      <w:r>
+        <w:rPr>
+          <w:rFonts w:ascii="SimSun" w:eastAsia="SimSun" w:hAnsi="SimSun" w:cs="SimSun"/>
+          <w:b/>
+          <w:bCs/>
+          <w:color w:val="006200"/>
+          <w:sz w:val="21"/>
+          <w:szCs w:val="21"/>
+        </w:rPr>
         <w:t>分</w:t>
       </w:r>
     </w:p>
@@ -127,19 +151,8 @@
           <w:sz w:val="21"/>
           <w:szCs w:val="21"/>
         </w:rPr>
-        <w:t xml:space="preserve">2. Would you like to be famous? </w:t>
-      </w:r>
-      <w:proofErr w:type="gramStart"/>
-      <w:r>
-        <w:rPr>
-          <w:rFonts w:ascii="Verdana" w:eastAsia="Times New Roman" w:hAnsi="Verdana" w:cs="Times New Roman"/>
-          <w:color w:val="333333"/>
-          <w:sz w:val="21"/>
-          <w:szCs w:val="21"/>
-        </w:rPr>
-        <w:t>In what way?</w:t>
-      </w:r>
-      <w:proofErr w:type="gramEnd"/>
+        <w:t>2. Would you like to be famous? In what way?</w:t>
+      </w:r>
     </w:p>
     <w:p>
       <w:pPr>
@@ -323,19 +336,8 @@
           <w:sz w:val="21"/>
           <w:szCs w:val="21"/>
         </w:rPr>
-        <w:t xml:space="preserve">5. When did you last sing to yourself? </w:t>
-      </w:r>
-      <w:proofErr w:type="gramStart"/>
-      <w:r>
-        <w:rPr>
-          <w:rFonts w:ascii="Verdana" w:eastAsia="Times New Roman" w:hAnsi="Verdana" w:cs="Times New Roman"/>
-          <w:color w:val="333333"/>
-          <w:sz w:val="21"/>
-          <w:szCs w:val="21"/>
-        </w:rPr>
-        <w:t>To someone else?</w:t>
-      </w:r>
-      <w:proofErr w:type="gramEnd"/>
+        <w:t>5. When did you last sing to yourself? To someone else?</w:t>
+      </w:r>
     </w:p>
     <w:p>
       <w:pPr>
@@ -770,6 +772,7 @@
           <w:sz w:val="21"/>
           <w:szCs w:val="21"/>
         </w:rPr>
+        <w:lastRenderedPageBreak/>
         <w:t>如果你明天一觉醒来，拥有了某种新的品质或者能力，那会是什么呢</w:t>
       </w:r>
       <w:r>
@@ -803,7 +806,6 @@
           <w:sz w:val="21"/>
           <w:szCs w:val="21"/>
         </w:rPr>
-        <w:lastRenderedPageBreak/>
         <w:t>Set Two</w:t>
       </w:r>
     </w:p>
@@ -1424,6 +1426,7 @@
           <w:sz w:val="21"/>
           <w:szCs w:val="21"/>
         </w:rPr>
+        <w:lastRenderedPageBreak/>
         <w:t>你的家庭多亲密？你觉得自己的童年比大多数人都快乐吗</w:t>
       </w:r>
       <w:r>
@@ -1453,7 +1456,6 @@
           <w:sz w:val="21"/>
           <w:szCs w:val="21"/>
         </w:rPr>
-        <w:lastRenderedPageBreak/>
         <w:t>24. How do you feel about your relationship with your mother?</w:t>
       </w:r>
     </w:p>
@@ -1916,19 +1918,8 @@
           <w:sz w:val="21"/>
           <w:szCs w:val="21"/>
         </w:rPr>
-        <w:t xml:space="preserve">30. When did you last cry in front of another person? </w:t>
-      </w:r>
-      <w:proofErr w:type="gramStart"/>
-      <w:r>
-        <w:rPr>
-          <w:rFonts w:ascii="Verdana" w:eastAsia="Times New Roman" w:hAnsi="Verdana" w:cs="Times New Roman"/>
-          <w:color w:val="333333"/>
-          <w:sz w:val="21"/>
-          <w:szCs w:val="21"/>
-        </w:rPr>
-        <w:t>By yourself?</w:t>
-      </w:r>
-      <w:proofErr w:type="gramEnd"/>
+        <w:t>30. When did you last cry in front of another person? By yourself?</w:t>
+      </w:r>
     </w:p>
     <w:p>
       <w:pPr>
@@ -2242,27 +2233,7 @@
           <w:sz w:val="21"/>
           <w:szCs w:val="21"/>
         </w:rPr>
-        <w:t xml:space="preserve">36. Share a personal problem and ask your partner’s advice on how he or she might handle it. Also, ask your partner to reflect back to you how you </w:t>
-      </w:r>
-      <w:proofErr w:type="gramStart"/>
-      <w:r>
-        <w:rPr>
-          <w:rFonts w:ascii="Verdana" w:eastAsia="Times New Roman" w:hAnsi="Verdana" w:cs="Times New Roman"/>
-          <w:color w:val="333333"/>
-          <w:sz w:val="21"/>
-          <w:szCs w:val="21"/>
-        </w:rPr>
-        <w:t>seem to be feeling</w:t>
-      </w:r>
-      <w:proofErr w:type="gramEnd"/>
-      <w:r>
-        <w:rPr>
-          <w:rFonts w:ascii="Verdana" w:eastAsia="Times New Roman" w:hAnsi="Verdana" w:cs="Times New Roman"/>
-          <w:color w:val="333333"/>
-          <w:sz w:val="21"/>
-          <w:szCs w:val="21"/>
-        </w:rPr>
-        <w:t xml:space="preserve"> about the problem you have chosen.</w:t>
+        <w:t>36. Share a personal problem and ask your partner’s advice on how he or she might handle it. Also, ask your partner to reflect back to you how you seem to be feeling about the problem you have chosen.</w:t>
       </w:r>
     </w:p>
     <w:p>
